--- a/документация лаб 4.docx
+++ b/документация лаб 4.docx
@@ -12,8 +12,8 @@
           <w:b/>
           <w:bCs/>
           <w:color w:val="24292F"/>
-          <w:sz w:val="24"/>
-          <w:szCs w:val="24"/>
+          <w:sz w:val="28"/>
+          <w:szCs w:val="28"/>
           <w:lang w:eastAsia="ru-RU"/>
         </w:rPr>
       </w:pPr>
@@ -23,23 +23,11 @@
           <w:b/>
           <w:bCs/>
           <w:color w:val="24292F"/>
-          <w:sz w:val="24"/>
-          <w:szCs w:val="24"/>
-          <w:lang w:eastAsia="ru-RU"/>
-        </w:rPr>
-        <w:t xml:space="preserve">Сопроводительная документация к приложению, реализующему функции необходимые в лабораторной работе </w:t>
-      </w:r>
-      <w:r>
-        <w:rPr>
-          <w:rFonts w:eastAsia="Times New Roman" w:cstheme="minorHAnsi"/>
-          <w:b/>
-          <w:bCs/>
-          <w:color w:val="24292F"/>
-          <w:sz w:val="24"/>
-          <w:szCs w:val="24"/>
-          <w:lang w:eastAsia="ru-RU"/>
-        </w:rPr>
-        <w:t>4</w:t>
+          <w:sz w:val="28"/>
+          <w:szCs w:val="28"/>
+          <w:lang w:eastAsia="ru-RU"/>
+        </w:rPr>
+        <w:t>Сопроводительная документация к приложению, реализующему функции необходимые в лабораторной работе 4</w:t>
       </w:r>
     </w:p>
     <w:p>
@@ -49,17 +37,17 @@
         <w:rPr>
           <w:rFonts w:eastAsia="Times New Roman" w:cstheme="minorHAnsi"/>
           <w:color w:val="24292F"/>
-          <w:sz w:val="24"/>
-          <w:szCs w:val="24"/>
-          <w:lang w:eastAsia="ru-RU"/>
-        </w:rPr>
-      </w:pPr>
-      <w:r>
-        <w:rPr>
-          <w:rFonts w:eastAsia="Times New Roman" w:cstheme="minorHAnsi"/>
-          <w:color w:val="24292F"/>
-          <w:sz w:val="24"/>
-          <w:szCs w:val="24"/>
+          <w:sz w:val="28"/>
+          <w:szCs w:val="28"/>
+          <w:lang w:eastAsia="ru-RU"/>
+        </w:rPr>
+      </w:pPr>
+      <w:r>
+        <w:rPr>
+          <w:rFonts w:eastAsia="Times New Roman" w:cstheme="minorHAnsi"/>
+          <w:color w:val="24292F"/>
+          <w:sz w:val="28"/>
+          <w:szCs w:val="28"/>
           <w:lang w:eastAsia="ru-RU"/>
         </w:rPr>
         <w:t xml:space="preserve">Приложение разработано под </w:t>
@@ -68,8 +56,8 @@
         <w:rPr>
           <w:rFonts w:eastAsia="Times New Roman" w:cstheme="minorHAnsi"/>
           <w:color w:val="24292F"/>
-          <w:sz w:val="24"/>
-          <w:szCs w:val="24"/>
+          <w:sz w:val="28"/>
+          <w:szCs w:val="28"/>
           <w:lang w:val="en-US" w:eastAsia="ru-RU"/>
         </w:rPr>
         <w:t>windows</w:t>
@@ -78,8 +66,8 @@
         <w:rPr>
           <w:rFonts w:eastAsia="Times New Roman" w:cstheme="minorHAnsi"/>
           <w:color w:val="24292F"/>
-          <w:sz w:val="24"/>
-          <w:szCs w:val="24"/>
+          <w:sz w:val="28"/>
+          <w:szCs w:val="28"/>
           <w:lang w:eastAsia="ru-RU"/>
         </w:rPr>
         <w:t>.</w:t>
@@ -92,20 +80,60 @@
         <w:rPr>
           <w:rFonts w:eastAsia="Times New Roman" w:cstheme="minorHAnsi"/>
           <w:color w:val="24292F"/>
-          <w:sz w:val="24"/>
-          <w:szCs w:val="24"/>
-          <w:lang w:eastAsia="ru-RU"/>
-        </w:rPr>
-      </w:pPr>
-      <w:r>
-        <w:rPr>
-          <w:rFonts w:eastAsia="Times New Roman" w:cstheme="minorHAnsi"/>
-          <w:color w:val="24292F"/>
-          <w:sz w:val="24"/>
-          <w:szCs w:val="24"/>
-          <w:lang w:eastAsia="ru-RU"/>
-        </w:rPr>
-        <w:t>Из-за изначально иного подхода к построению графиков, добавление функции сглаживания не реализовано в основной программе, однако работа метода изучена и продемонстрирована в отдельном проекте.(Все графики основного приложения строятся по точка, для сглаживания же применено построение по пикселям с помощью совершенно других инструментов).</w:t>
+          <w:sz w:val="28"/>
+          <w:szCs w:val="28"/>
+          <w:lang w:eastAsia="ru-RU"/>
+        </w:rPr>
+      </w:pPr>
+      <w:r>
+        <w:rPr>
+          <w:rFonts w:eastAsia="Times New Roman" w:cstheme="minorHAnsi"/>
+          <w:color w:val="24292F"/>
+          <w:sz w:val="28"/>
+          <w:szCs w:val="28"/>
+          <w:lang w:eastAsia="ru-RU"/>
+        </w:rPr>
+        <w:t>Для запуска exe файла никаких дополнительных файлов не требуется. Для компиляции проекта необходима дополнительная библиотека</w:t>
+      </w:r>
+      <w:r>
+        <w:rPr>
+          <w:rFonts w:eastAsia="Times New Roman" w:cstheme="minorHAnsi"/>
+          <w:color w:val="24292F"/>
+          <w:sz w:val="28"/>
+          <w:szCs w:val="28"/>
+          <w:lang w:eastAsia="ru-RU"/>
+        </w:rPr>
+        <w:t xml:space="preserve"> </w:t>
+      </w:r>
+      <w:r>
+        <w:rPr>
+          <w:rFonts w:eastAsia="Times New Roman" w:cstheme="minorHAnsi"/>
+          <w:color w:val="24292F"/>
+          <w:sz w:val="28"/>
+          <w:szCs w:val="28"/>
+          <w:lang w:val="en-US" w:eastAsia="ru-RU"/>
+        </w:rPr>
+        <w:t>qcustomplot</w:t>
+      </w:r>
+      <w:r>
+        <w:rPr>
+          <w:rFonts w:eastAsia="Times New Roman" w:cstheme="minorHAnsi"/>
+          <w:color w:val="24292F"/>
+          <w:sz w:val="28"/>
+          <w:szCs w:val="28"/>
+          <w:lang w:eastAsia="ru-RU"/>
+        </w:rPr>
+        <w:t>, которая не требует установки и вложена в папку с исходным</w:t>
+      </w:r>
+      <w:r>
+        <w:rPr>
+          <w:rFonts w:eastAsia="Times New Roman" w:cstheme="minorHAnsi"/>
+          <w:color w:val="24292F"/>
+          <w:sz w:val="28"/>
+          <w:szCs w:val="28"/>
+          <w:lang w:eastAsia="ru-RU"/>
+        </w:rPr>
+        <w:t xml:space="preserve"> кодом.</w:t>
       </w:r>
     </w:p>
     <w:p>
@@ -115,42 +143,100 @@
         <w:rPr>
           <w:rFonts w:eastAsia="Times New Roman" w:cstheme="minorHAnsi"/>
           <w:color w:val="24292F"/>
-          <w:sz w:val="24"/>
-          <w:szCs w:val="24"/>
-          <w:lang w:eastAsia="ru-RU"/>
-        </w:rPr>
-      </w:pPr>
-      <w:r>
-        <w:rPr>
-          <w:rFonts w:eastAsia="Times New Roman" w:cstheme="minorHAnsi"/>
-          <w:color w:val="24292F"/>
-          <w:sz w:val="24"/>
-          <w:szCs w:val="24"/>
-          <w:lang w:eastAsia="ru-RU"/>
-        </w:rPr>
-        <w:t xml:space="preserve">В силу особенностей алгоритма </w:t>
-      </w:r>
-      <w:proofErr w:type="spellStart"/>
-      <w:r>
-        <w:rPr>
-          <w:rFonts w:eastAsia="Times New Roman" w:cstheme="minorHAnsi"/>
-          <w:color w:val="24292F"/>
-          <w:sz w:val="24"/>
-          <w:szCs w:val="24"/>
-          <w:lang w:eastAsia="ru-RU"/>
-        </w:rPr>
-        <w:t>Кастла-Питвея</w:t>
-      </w:r>
-      <w:proofErr w:type="spellEnd"/>
-      <w:r>
-        <w:rPr>
-          <w:rFonts w:eastAsia="Times New Roman" w:cstheme="minorHAnsi"/>
-          <w:color w:val="24292F"/>
-          <w:sz w:val="24"/>
-          <w:szCs w:val="24"/>
-          <w:lang w:eastAsia="ru-RU"/>
-        </w:rPr>
-        <w:t>, к нему применяются различные предварительные преобразования, которые все равно не покрывают всех особенностей его работы.</w:t>
+          <w:sz w:val="28"/>
+          <w:szCs w:val="28"/>
+          <w:lang w:eastAsia="ru-RU"/>
+        </w:rPr>
+      </w:pPr>
+      <w:r>
+        <w:rPr>
+          <w:rFonts w:eastAsia="Times New Roman" w:cstheme="minorHAnsi"/>
+          <w:color w:val="24292F"/>
+          <w:sz w:val="28"/>
+          <w:szCs w:val="28"/>
+          <w:lang w:eastAsia="ru-RU"/>
+        </w:rPr>
+        <w:t>Из-за изначально иного подхода к построению графиков, добавление функции сглаживания реализовано</w:t>
+      </w:r>
+      <w:r>
+        <w:rPr>
+          <w:rFonts w:eastAsia="Times New Roman" w:cstheme="minorHAnsi"/>
+          <w:color w:val="24292F"/>
+          <w:sz w:val="28"/>
+          <w:szCs w:val="28"/>
+          <w:lang w:eastAsia="ru-RU"/>
+        </w:rPr>
+        <w:t xml:space="preserve"> с помощью совершенно других библиотек и способов</w:t>
+      </w:r>
+      <w:r>
+        <w:rPr>
+          <w:rFonts w:eastAsia="Times New Roman" w:cstheme="minorHAnsi"/>
+          <w:color w:val="24292F"/>
+          <w:sz w:val="28"/>
+          <w:szCs w:val="28"/>
+          <w:lang w:eastAsia="ru-RU"/>
+        </w:rPr>
+        <w:t>.</w:t>
+      </w:r>
+      <w:r>
+        <w:rPr>
+          <w:rFonts w:eastAsia="Times New Roman" w:cstheme="minorHAnsi"/>
+          <w:color w:val="24292F"/>
+          <w:sz w:val="28"/>
+          <w:szCs w:val="28"/>
+          <w:lang w:eastAsia="ru-RU"/>
+        </w:rPr>
+        <w:t xml:space="preserve"> Для построения сглаженной линии используется </w:t>
+      </w:r>
+      <w:r>
+        <w:rPr>
+          <w:rFonts w:eastAsia="Times New Roman" w:cstheme="minorHAnsi"/>
+          <w:color w:val="24292F"/>
+          <w:sz w:val="28"/>
+          <w:szCs w:val="28"/>
+          <w:lang w:val="en-US" w:eastAsia="ru-RU"/>
+        </w:rPr>
+        <w:t>QPainter</w:t>
+      </w:r>
+      <w:r>
+        <w:rPr>
+          <w:rFonts w:eastAsia="Times New Roman" w:cstheme="minorHAnsi"/>
+          <w:color w:val="24292F"/>
+          <w:sz w:val="28"/>
+          <w:szCs w:val="28"/>
+          <w:lang w:eastAsia="ru-RU"/>
+        </w:rPr>
+        <w:t xml:space="preserve"> </w:t>
+      </w:r>
+      <w:r>
+        <w:rPr>
+          <w:rFonts w:eastAsia="Times New Roman" w:cstheme="minorHAnsi"/>
+          <w:color w:val="24292F"/>
+          <w:sz w:val="28"/>
+          <w:szCs w:val="28"/>
+          <w:lang w:eastAsia="ru-RU"/>
+        </w:rPr>
+        <w:t xml:space="preserve">и созданное изображение типа </w:t>
+      </w:r>
+      <w:r>
+        <w:rPr>
+          <w:rFonts w:eastAsia="Times New Roman" w:cstheme="minorHAnsi"/>
+          <w:color w:val="24292F"/>
+          <w:sz w:val="28"/>
+          <w:szCs w:val="28"/>
+          <w:lang w:val="en-US" w:eastAsia="ru-RU"/>
+        </w:rPr>
+        <w:t>QImage</w:t>
+      </w:r>
+      <w:r>
+        <w:rPr>
+          <w:rFonts w:eastAsia="Times New Roman" w:cstheme="minorHAnsi"/>
+          <w:color w:val="24292F"/>
+          <w:sz w:val="28"/>
+          <w:szCs w:val="28"/>
+          <w:lang w:eastAsia="ru-RU"/>
+        </w:rPr>
+        <w:t>.</w:t>
       </w:r>
     </w:p>
     <w:p>
@@ -160,102 +246,50 @@
         <w:rPr>
           <w:rFonts w:eastAsia="Times New Roman" w:cstheme="minorHAnsi"/>
           <w:color w:val="24292F"/>
-          <w:sz w:val="24"/>
-          <w:szCs w:val="24"/>
-          <w:lang w:eastAsia="ru-RU"/>
-        </w:rPr>
-      </w:pPr>
-      <w:r>
-        <w:rPr>
-          <w:rFonts w:eastAsia="Times New Roman" w:cstheme="minorHAnsi"/>
-          <w:color w:val="24292F"/>
-          <w:sz w:val="24"/>
-          <w:szCs w:val="24"/>
-          <w:lang w:eastAsia="ru-RU"/>
-        </w:rPr>
-        <w:t xml:space="preserve">Время работы основных </w:t>
-      </w:r>
-      <w:bookmarkStart w:id="0" w:name="_GoBack"/>
-      <w:bookmarkEnd w:id="0"/>
-      <w:r>
-        <w:rPr>
-          <w:rFonts w:eastAsia="Times New Roman" w:cstheme="minorHAnsi"/>
-          <w:color w:val="24292F"/>
-          <w:sz w:val="24"/>
-          <w:szCs w:val="24"/>
-          <w:lang w:eastAsia="ru-RU"/>
-        </w:rPr>
-        <w:t xml:space="preserve">алгоритмов будет иметь оценку </w:t>
-      </w:r>
-      <w:r>
-        <w:rPr>
-          <w:rFonts w:eastAsia="Times New Roman" w:cstheme="minorHAnsi"/>
-          <w:color w:val="24292F"/>
-          <w:sz w:val="24"/>
-          <w:szCs w:val="24"/>
-          <w:lang w:val="en-US" w:eastAsia="ru-RU"/>
-        </w:rPr>
-        <w:t>O</w:t>
-      </w:r>
-      <w:r>
-        <w:rPr>
-          <w:rFonts w:eastAsia="Times New Roman" w:cstheme="minorHAnsi"/>
-          <w:color w:val="24292F"/>
-          <w:sz w:val="24"/>
-          <w:szCs w:val="24"/>
-          <w:lang w:eastAsia="ru-RU"/>
-        </w:rPr>
-        <w:t>(</w:t>
-      </w:r>
-      <w:r>
-        <w:rPr>
-          <w:rFonts w:eastAsia="Times New Roman" w:cstheme="minorHAnsi"/>
-          <w:color w:val="24292F"/>
-          <w:sz w:val="24"/>
-          <w:szCs w:val="24"/>
-          <w:lang w:val="en-US" w:eastAsia="ru-RU"/>
-        </w:rPr>
-        <w:t>x</w:t>
-      </w:r>
-      <w:r>
-        <w:rPr>
-          <w:rFonts w:eastAsia="Times New Roman" w:cstheme="minorHAnsi"/>
-          <w:color w:val="24292F"/>
-          <w:sz w:val="24"/>
-          <w:szCs w:val="24"/>
-          <w:lang w:eastAsia="ru-RU"/>
-        </w:rPr>
-        <w:t>2-</w:t>
-      </w:r>
-      <w:r>
-        <w:rPr>
-          <w:rFonts w:eastAsia="Times New Roman" w:cstheme="minorHAnsi"/>
-          <w:color w:val="24292F"/>
-          <w:sz w:val="24"/>
-          <w:szCs w:val="24"/>
-          <w:lang w:val="en-US" w:eastAsia="ru-RU"/>
-        </w:rPr>
-        <w:t>x</w:t>
-      </w:r>
-      <w:r>
-        <w:rPr>
-          <w:rFonts w:eastAsia="Times New Roman" w:cstheme="minorHAnsi"/>
-          <w:color w:val="24292F"/>
-          <w:sz w:val="24"/>
-          <w:szCs w:val="24"/>
-          <w:lang w:eastAsia="ru-RU"/>
-        </w:rPr>
-        <w:t>1)</w:t>
-      </w:r>
-      <w:r>
-        <w:rPr>
-          <w:rFonts w:eastAsia="Times New Roman" w:cstheme="minorHAnsi"/>
-          <w:color w:val="24292F"/>
-          <w:sz w:val="24"/>
-          <w:szCs w:val="24"/>
-          <w:lang w:eastAsia="ru-RU"/>
-        </w:rPr>
-        <w:t>, однако отображение всей информации будет замедлять работу приложения.</w:t>
+          <w:sz w:val="28"/>
+          <w:szCs w:val="28"/>
+          <w:lang w:eastAsia="ru-RU"/>
+        </w:rPr>
+      </w:pPr>
+      <w:r>
+        <w:rPr>
+          <w:rFonts w:eastAsia="Times New Roman" w:cstheme="minorHAnsi"/>
+          <w:color w:val="24292F"/>
+          <w:sz w:val="28"/>
+          <w:szCs w:val="28"/>
+          <w:lang w:eastAsia="ru-RU"/>
+        </w:rPr>
+        <w:t>В силу особенностей алгоритма Кастла-Питвея, к нему применяются различные предварительные преобразования</w:t>
+      </w:r>
+      <w:r>
+        <w:rPr>
+          <w:rFonts w:eastAsia="Times New Roman" w:cstheme="minorHAnsi"/>
+          <w:color w:val="24292F"/>
+          <w:sz w:val="28"/>
+          <w:szCs w:val="28"/>
+          <w:lang w:eastAsia="ru-RU"/>
+        </w:rPr>
+        <w:t xml:space="preserve"> </w:t>
+      </w:r>
+      <w:r>
+        <w:rPr>
+          <w:rFonts w:eastAsia="Times New Roman" w:cstheme="minorHAnsi"/>
+          <w:color w:val="24292F"/>
+          <w:sz w:val="28"/>
+          <w:szCs w:val="28"/>
+          <w:lang w:eastAsia="ru-RU"/>
+        </w:rPr>
+        <w:t>(параллельные переносы прямой и повороты осей координат)</w:t>
+      </w:r>
+      <w:r>
+        <w:rPr>
+          <w:rFonts w:eastAsia="Times New Roman" w:cstheme="minorHAnsi"/>
+          <w:color w:val="24292F"/>
+          <w:sz w:val="28"/>
+          <w:szCs w:val="28"/>
+          <w:lang w:eastAsia="ru-RU"/>
+        </w:rPr>
+        <w:t>, которые все равно не покрывают всех особенностей его работы.</w:t>
       </w:r>
     </w:p>
     <w:p>
@@ -265,40 +299,143 @@
         <w:rPr>
           <w:rFonts w:eastAsia="Times New Roman" w:cstheme="minorHAnsi"/>
           <w:color w:val="24292F"/>
-          <w:sz w:val="24"/>
-          <w:szCs w:val="24"/>
-          <w:lang w:eastAsia="ru-RU"/>
-        </w:rPr>
-      </w:pPr>
-      <w:r>
-        <w:rPr>
-          <w:rFonts w:eastAsia="Times New Roman" w:cstheme="minorHAnsi"/>
-          <w:color w:val="24292F"/>
-          <w:sz w:val="24"/>
-          <w:szCs w:val="24"/>
-          <w:lang w:eastAsia="ru-RU"/>
-        </w:rPr>
-        <w:t xml:space="preserve">Данное приложение реализует различные функции </w:t>
-      </w:r>
-      <w:r>
-        <w:rPr>
-          <w:rFonts w:eastAsia="Times New Roman" w:cstheme="minorHAnsi"/>
-          <w:color w:val="24292F"/>
-          <w:sz w:val="24"/>
-          <w:szCs w:val="24"/>
-          <w:lang w:eastAsia="ru-RU"/>
-        </w:rPr>
-        <w:t>растеризации отрезков</w:t>
-      </w:r>
-      <w:r>
-        <w:rPr>
-          <w:rFonts w:eastAsia="Times New Roman" w:cstheme="minorHAnsi"/>
-          <w:color w:val="24292F"/>
-          <w:sz w:val="24"/>
-          <w:szCs w:val="24"/>
-          <w:lang w:eastAsia="ru-RU"/>
-        </w:rPr>
-        <w:t>. Основными функциями приложения являются:</w:t>
+          <w:sz w:val="28"/>
+          <w:szCs w:val="28"/>
+          <w:lang w:eastAsia="ru-RU"/>
+        </w:rPr>
+      </w:pPr>
+      <w:r>
+        <w:rPr>
+          <w:rFonts w:eastAsia="Times New Roman" w:cstheme="minorHAnsi"/>
+          <w:color w:val="24292F"/>
+          <w:sz w:val="28"/>
+          <w:szCs w:val="28"/>
+          <w:lang w:eastAsia="ru-RU"/>
+        </w:rPr>
+        <w:t xml:space="preserve">Время работы </w:t>
+      </w:r>
+      <w:r>
+        <w:rPr>
+          <w:rFonts w:eastAsia="Times New Roman" w:cstheme="minorHAnsi"/>
+          <w:color w:val="24292F"/>
+          <w:sz w:val="28"/>
+          <w:szCs w:val="28"/>
+          <w:lang w:eastAsia="ru-RU"/>
+        </w:rPr>
+        <w:t>большинства</w:t>
+      </w:r>
+      <w:r>
+        <w:rPr>
+          <w:rFonts w:eastAsia="Times New Roman" w:cstheme="minorHAnsi"/>
+          <w:color w:val="24292F"/>
+          <w:sz w:val="28"/>
+          <w:szCs w:val="28"/>
+          <w:lang w:eastAsia="ru-RU"/>
+        </w:rPr>
+        <w:t xml:space="preserve"> алгоритмов будет иметь оценку </w:t>
+      </w:r>
+      <w:r>
+        <w:rPr>
+          <w:rFonts w:eastAsia="Times New Roman" w:cstheme="minorHAnsi"/>
+          <w:color w:val="24292F"/>
+          <w:sz w:val="28"/>
+          <w:szCs w:val="28"/>
+          <w:lang w:val="en-US" w:eastAsia="ru-RU"/>
+        </w:rPr>
+        <w:t>O</w:t>
+      </w:r>
+      <w:r>
+        <w:rPr>
+          <w:rFonts w:eastAsia="Times New Roman" w:cstheme="minorHAnsi"/>
+          <w:color w:val="24292F"/>
+          <w:sz w:val="28"/>
+          <w:szCs w:val="28"/>
+          <w:lang w:eastAsia="ru-RU"/>
+        </w:rPr>
+        <w:t>(</w:t>
+      </w:r>
+      <w:r>
+        <w:rPr>
+          <w:rFonts w:eastAsia="Times New Roman" w:cstheme="minorHAnsi"/>
+          <w:color w:val="24292F"/>
+          <w:sz w:val="28"/>
+          <w:szCs w:val="28"/>
+          <w:lang w:val="en-US" w:eastAsia="ru-RU"/>
+        </w:rPr>
+        <w:t>x</w:t>
+      </w:r>
+      <w:r>
+        <w:rPr>
+          <w:rFonts w:eastAsia="Times New Roman" w:cstheme="minorHAnsi"/>
+          <w:color w:val="24292F"/>
+          <w:sz w:val="28"/>
+          <w:szCs w:val="28"/>
+          <w:lang w:eastAsia="ru-RU"/>
+        </w:rPr>
+        <w:t>2-</w:t>
+      </w:r>
+      <w:r>
+        <w:rPr>
+          <w:rFonts w:eastAsia="Times New Roman" w:cstheme="minorHAnsi"/>
+          <w:color w:val="24292F"/>
+          <w:sz w:val="28"/>
+          <w:szCs w:val="28"/>
+          <w:lang w:val="en-US" w:eastAsia="ru-RU"/>
+        </w:rPr>
+        <w:t>x</w:t>
+      </w:r>
+      <w:r>
+        <w:rPr>
+          <w:rFonts w:eastAsia="Times New Roman" w:cstheme="minorHAnsi"/>
+          <w:color w:val="24292F"/>
+          <w:sz w:val="28"/>
+          <w:szCs w:val="28"/>
+          <w:lang w:eastAsia="ru-RU"/>
+        </w:rPr>
+        <w:t>1), однако отображение всей информации будет</w:t>
+      </w:r>
+      <w:r>
+        <w:rPr>
+          <w:rFonts w:eastAsia="Times New Roman" w:cstheme="minorHAnsi"/>
+          <w:color w:val="24292F"/>
+          <w:sz w:val="28"/>
+          <w:szCs w:val="28"/>
+          <w:lang w:eastAsia="ru-RU"/>
+        </w:rPr>
+        <w:t xml:space="preserve"> значительно</w:t>
+      </w:r>
+      <w:r>
+        <w:rPr>
+          <w:rFonts w:eastAsia="Times New Roman" w:cstheme="minorHAnsi"/>
+          <w:color w:val="24292F"/>
+          <w:sz w:val="28"/>
+          <w:szCs w:val="28"/>
+          <w:lang w:eastAsia="ru-RU"/>
+        </w:rPr>
+        <w:t xml:space="preserve"> замедлять работу приложения.</w:t>
+      </w:r>
+    </w:p>
+    <w:p>
+      <w:pPr>
+        <w:shd w:val="clear" w:color="auto" w:fill="FFFFFF"/>
+        <w:spacing w:after="240" w:line="240" w:lineRule="auto"/>
+        <w:rPr>
+          <w:rFonts w:eastAsia="Times New Roman" w:cstheme="minorHAnsi"/>
+          <w:color w:val="24292F"/>
+          <w:sz w:val="28"/>
+          <w:szCs w:val="28"/>
+          <w:lang w:eastAsia="ru-RU"/>
+        </w:rPr>
+      </w:pPr>
+      <w:r>
+        <w:rPr>
+          <w:rFonts w:eastAsia="Times New Roman" w:cstheme="minorHAnsi"/>
+          <w:color w:val="24292F"/>
+          <w:sz w:val="28"/>
+          <w:szCs w:val="28"/>
+          <w:lang w:eastAsia="ru-RU"/>
+        </w:rPr>
+        <w:t>Данное приложение реализует различные функции растеризации отрезков. Основными функциями приложения являются:</w:t>
       </w:r>
     </w:p>
     <w:p>
@@ -312,17 +449,17 @@
         <w:rPr>
           <w:rFonts w:eastAsia="Times New Roman" w:cstheme="minorHAnsi"/>
           <w:color w:val="24292F"/>
-          <w:sz w:val="24"/>
-          <w:szCs w:val="24"/>
-          <w:lang w:eastAsia="ru-RU"/>
-        </w:rPr>
-      </w:pPr>
-      <w:r>
-        <w:rPr>
-          <w:rFonts w:eastAsia="Times New Roman" w:cstheme="minorHAnsi"/>
-          <w:color w:val="24292F"/>
-          <w:sz w:val="24"/>
-          <w:szCs w:val="24"/>
+          <w:sz w:val="28"/>
+          <w:szCs w:val="28"/>
+          <w:lang w:eastAsia="ru-RU"/>
+        </w:rPr>
+      </w:pPr>
+      <w:r>
+        <w:rPr>
+          <w:rFonts w:eastAsia="Times New Roman" w:cstheme="minorHAnsi"/>
+          <w:color w:val="24292F"/>
+          <w:sz w:val="28"/>
+          <w:szCs w:val="28"/>
           <w:lang w:eastAsia="ru-RU"/>
         </w:rPr>
         <w:t xml:space="preserve">Выбор всех данных, которые могут повлиять на отображение или работу приложения. Задание размеров осей, </w:t>
@@ -331,8 +468,8 @@
         <w:rPr>
           <w:rFonts w:eastAsia="Times New Roman" w:cstheme="minorHAnsi"/>
           <w:color w:val="24292F"/>
-          <w:sz w:val="24"/>
-          <w:szCs w:val="24"/>
+          <w:sz w:val="28"/>
+          <w:szCs w:val="28"/>
           <w:lang w:eastAsia="ru-RU"/>
         </w:rPr>
         <w:t>точек функции, а также задержка рисования с выведением промежуточных итогов (при задержке большей 0) для проверки работы алгоритма.</w:t>
@@ -349,17 +486,17 @@
         <w:rPr>
           <w:rFonts w:eastAsia="Times New Roman" w:cstheme="minorHAnsi"/>
           <w:color w:val="24292F"/>
-          <w:sz w:val="24"/>
-          <w:szCs w:val="24"/>
-          <w:lang w:eastAsia="ru-RU"/>
-        </w:rPr>
-      </w:pPr>
-      <w:r>
-        <w:rPr>
-          <w:rFonts w:eastAsia="Times New Roman" w:cstheme="minorHAnsi"/>
-          <w:color w:val="24292F"/>
-          <w:sz w:val="24"/>
-          <w:szCs w:val="24"/>
+          <w:sz w:val="28"/>
+          <w:szCs w:val="28"/>
+          <w:lang w:eastAsia="ru-RU"/>
+        </w:rPr>
+      </w:pPr>
+      <w:r>
+        <w:rPr>
+          <w:rFonts w:eastAsia="Times New Roman" w:cstheme="minorHAnsi"/>
+          <w:color w:val="24292F"/>
+          <w:sz w:val="28"/>
+          <w:szCs w:val="28"/>
           <w:lang w:eastAsia="ru-RU"/>
         </w:rPr>
         <w:t>Реализованы все способы растеризации отрезков.</w:t>
@@ -376,20 +513,47 @@
         <w:rPr>
           <w:rFonts w:eastAsia="Times New Roman" w:cstheme="minorHAnsi"/>
           <w:color w:val="24292F"/>
-          <w:sz w:val="24"/>
-          <w:szCs w:val="24"/>
-          <w:lang w:eastAsia="ru-RU"/>
-        </w:rPr>
-      </w:pPr>
-      <w:r>
-        <w:rPr>
-          <w:rFonts w:eastAsia="Times New Roman" w:cstheme="minorHAnsi"/>
-          <w:color w:val="24292F"/>
-          <w:sz w:val="24"/>
-          <w:szCs w:val="24"/>
+          <w:sz w:val="28"/>
+          <w:szCs w:val="28"/>
+          <w:lang w:eastAsia="ru-RU"/>
+        </w:rPr>
+      </w:pPr>
+      <w:r>
+        <w:rPr>
+          <w:rFonts w:eastAsia="Times New Roman" w:cstheme="minorHAnsi"/>
+          <w:color w:val="24292F"/>
+          <w:sz w:val="28"/>
+          <w:szCs w:val="28"/>
           <w:lang w:eastAsia="ru-RU"/>
         </w:rPr>
         <w:t>Реализована функция построения окружности.</w:t>
+      </w:r>
+    </w:p>
+    <w:p>
+      <w:pPr>
+        <w:numPr>
+          <w:ilvl w:val="0"/>
+          <w:numId w:val="1"/>
+        </w:numPr>
+        <w:shd w:val="clear" w:color="auto" w:fill="FFFFFF"/>
+        <w:spacing w:before="100" w:beforeAutospacing="1" w:after="100" w:afterAutospacing="1" w:line="240" w:lineRule="auto"/>
+        <w:rPr>
+          <w:rFonts w:eastAsia="Times New Roman" w:cstheme="minorHAnsi"/>
+          <w:color w:val="24292F"/>
+          <w:sz w:val="28"/>
+          <w:szCs w:val="28"/>
+          <w:lang w:eastAsia="ru-RU"/>
+        </w:rPr>
+      </w:pPr>
+      <w:r>
+        <w:rPr>
+          <w:rFonts w:eastAsia="Times New Roman" w:cstheme="minorHAnsi"/>
+          <w:color w:val="24292F"/>
+          <w:sz w:val="28"/>
+          <w:szCs w:val="28"/>
+          <w:lang w:eastAsia="ru-RU"/>
+        </w:rPr>
+        <w:t>Реализован алгоритм Ву построения сглаженных линий</w:t>
       </w:r>
     </w:p>
     <w:p>
@@ -399,20 +563,20 @@
         <w:rPr>
           <w:rFonts w:eastAsia="Times New Roman" w:cstheme="minorHAnsi"/>
           <w:color w:val="24292F"/>
-          <w:sz w:val="24"/>
-          <w:szCs w:val="24"/>
-          <w:lang w:eastAsia="ru-RU"/>
-        </w:rPr>
-      </w:pPr>
-      <w:r>
-        <w:rPr>
-          <w:rFonts w:eastAsia="Times New Roman" w:cstheme="minorHAnsi"/>
-          <w:color w:val="24292F"/>
-          <w:sz w:val="24"/>
-          <w:szCs w:val="24"/>
-          <w:lang w:eastAsia="ru-RU"/>
-        </w:rPr>
-        <w:t>Способы реализации представленных функций :</w:t>
+          <w:sz w:val="28"/>
+          <w:szCs w:val="28"/>
+          <w:lang w:eastAsia="ru-RU"/>
+        </w:rPr>
+      </w:pPr>
+      <w:r>
+        <w:rPr>
+          <w:rFonts w:eastAsia="Times New Roman" w:cstheme="minorHAnsi"/>
+          <w:color w:val="24292F"/>
+          <w:sz w:val="28"/>
+          <w:szCs w:val="28"/>
+          <w:lang w:eastAsia="ru-RU"/>
+        </w:rPr>
+        <w:t>Способы реализации представленных функций:</w:t>
       </w:r>
     </w:p>
     <w:p>
@@ -422,42 +586,20 @@
         <w:rPr>
           <w:rFonts w:eastAsia="Times New Roman" w:cstheme="minorHAnsi"/>
           <w:color w:val="24292F"/>
-          <w:sz w:val="24"/>
-          <w:szCs w:val="24"/>
-          <w:lang w:eastAsia="ru-RU"/>
-        </w:rPr>
-      </w:pPr>
-      <w:r>
-        <w:rPr>
-          <w:rFonts w:eastAsia="Times New Roman" w:cstheme="minorHAnsi"/>
-          <w:color w:val="24292F"/>
-          <w:sz w:val="24"/>
-          <w:szCs w:val="24"/>
-          <w:lang w:eastAsia="ru-RU"/>
-        </w:rPr>
-        <w:t xml:space="preserve">Работа с графиками реализована с помощью библиотеки </w:t>
-      </w:r>
-      <w:proofErr w:type="spellStart"/>
-      <w:r>
-        <w:rPr>
-          <w:rFonts w:eastAsia="Times New Roman" w:cstheme="minorHAnsi"/>
-          <w:color w:val="24292F"/>
-          <w:sz w:val="24"/>
-          <w:szCs w:val="24"/>
-          <w:lang w:val="en-US" w:eastAsia="ru-RU"/>
-        </w:rPr>
-        <w:t>qcustomplot</w:t>
-      </w:r>
-      <w:proofErr w:type="spellEnd"/>
-      <w:r>
-        <w:rPr>
-          <w:rFonts w:eastAsia="Times New Roman" w:cstheme="minorHAnsi"/>
-          <w:color w:val="24292F"/>
-          <w:sz w:val="24"/>
-          <w:szCs w:val="24"/>
-          <w:lang w:eastAsia="ru-RU"/>
-        </w:rPr>
-        <w:t>.</w:t>
+          <w:sz w:val="28"/>
+          <w:szCs w:val="28"/>
+          <w:lang w:eastAsia="ru-RU"/>
+        </w:rPr>
+      </w:pPr>
+      <w:r>
+        <w:rPr>
+          <w:rFonts w:eastAsia="Times New Roman" w:cstheme="minorHAnsi"/>
+          <w:color w:val="24292F"/>
+          <w:sz w:val="28"/>
+          <w:szCs w:val="28"/>
+          <w:lang w:eastAsia="ru-RU"/>
+        </w:rPr>
+        <w:t>Все параметры, которые принимают функции для необходимых преобразований изображений, можно предварительно задать в специальных полях.</w:t>
       </w:r>
     </w:p>
     <w:p>
@@ -467,24 +609,190 @@
         <w:rPr>
           <w:rFonts w:eastAsia="Times New Roman" w:cstheme="minorHAnsi"/>
           <w:color w:val="24292F"/>
-          <w:sz w:val="24"/>
-          <w:szCs w:val="24"/>
-          <w:lang w:eastAsia="ru-RU"/>
-        </w:rPr>
-      </w:pPr>
-      <w:r>
-        <w:rPr>
-          <w:rFonts w:eastAsia="Times New Roman" w:cstheme="minorHAnsi"/>
-          <w:color w:val="24292F"/>
-          <w:sz w:val="24"/>
-          <w:szCs w:val="24"/>
-          <w:lang w:eastAsia="ru-RU"/>
-        </w:rPr>
-        <w:t>Все способы растеризации реализованы согласно алгоритмам.</w:t>
-      </w:r>
-    </w:p>
-    <w:p/>
-    <w:p/>
+          <w:sz w:val="28"/>
+          <w:szCs w:val="28"/>
+          <w:lang w:eastAsia="ru-RU"/>
+        </w:rPr>
+      </w:pPr>
+      <w:r>
+        <w:rPr>
+          <w:rFonts w:eastAsia="Times New Roman" w:cstheme="minorHAnsi"/>
+          <w:color w:val="24292F"/>
+          <w:sz w:val="28"/>
+          <w:szCs w:val="28"/>
+          <w:lang w:eastAsia="ru-RU"/>
+        </w:rPr>
+        <w:t xml:space="preserve">Для возможности анализа построения сделана задержка при помощи команды </w:t>
+      </w:r>
+      <w:r>
+        <w:rPr>
+          <w:rFonts w:eastAsia="Times New Roman" w:cstheme="minorHAnsi"/>
+          <w:color w:val="24292F"/>
+          <w:sz w:val="28"/>
+          <w:szCs w:val="28"/>
+          <w:lang w:val="en-US" w:eastAsia="ru-RU"/>
+        </w:rPr>
+        <w:t>sleep</w:t>
+      </w:r>
+      <w:r>
+        <w:rPr>
+          <w:rFonts w:eastAsia="Times New Roman" w:cstheme="minorHAnsi"/>
+          <w:color w:val="24292F"/>
+          <w:sz w:val="28"/>
+          <w:szCs w:val="28"/>
+          <w:lang w:eastAsia="ru-RU"/>
+        </w:rPr>
+        <w:t xml:space="preserve"> </w:t>
+      </w:r>
+      <w:r>
+        <w:rPr>
+          <w:rFonts w:eastAsia="Times New Roman" w:cstheme="minorHAnsi"/>
+          <w:color w:val="24292F"/>
+          <w:sz w:val="28"/>
+          <w:szCs w:val="28"/>
+          <w:lang w:eastAsia="ru-RU"/>
+        </w:rPr>
+        <w:t>и вывод данных на каждом шаге.</w:t>
+      </w:r>
+    </w:p>
+    <w:p>
+      <w:pPr>
+        <w:shd w:val="clear" w:color="auto" w:fill="FFFFFF"/>
+        <w:spacing w:before="60" w:after="100" w:afterAutospacing="1" w:line="240" w:lineRule="auto"/>
+        <w:rPr>
+          <w:rFonts w:eastAsia="Times New Roman" w:cstheme="minorHAnsi"/>
+          <w:color w:val="24292F"/>
+          <w:sz w:val="28"/>
+          <w:szCs w:val="28"/>
+          <w:lang w:eastAsia="ru-RU"/>
+        </w:rPr>
+      </w:pPr>
+      <w:r>
+        <w:rPr>
+          <w:rFonts w:eastAsia="Times New Roman" w:cstheme="minorHAnsi"/>
+          <w:color w:val="24292F"/>
+          <w:sz w:val="28"/>
+          <w:szCs w:val="28"/>
+          <w:lang w:eastAsia="ru-RU"/>
+        </w:rPr>
+        <w:lastRenderedPageBreak/>
+        <w:t xml:space="preserve">Для алгоритмов, которые работают не во всех случаях(алгоритм Брезенхема, </w:t>
+      </w:r>
+      <w:r>
+        <w:rPr>
+          <w:rFonts w:eastAsia="Times New Roman" w:cstheme="minorHAnsi"/>
+          <w:color w:val="24292F"/>
+          <w:sz w:val="28"/>
+          <w:szCs w:val="28"/>
+          <w:lang w:eastAsia="ru-RU"/>
+        </w:rPr>
+        <w:t>алгоритма Кастла-Питвея</w:t>
+      </w:r>
+      <w:r>
+        <w:rPr>
+          <w:rFonts w:eastAsia="Times New Roman" w:cstheme="minorHAnsi"/>
+          <w:color w:val="24292F"/>
+          <w:sz w:val="28"/>
+          <w:szCs w:val="28"/>
+          <w:lang w:eastAsia="ru-RU"/>
+        </w:rPr>
+        <w:t xml:space="preserve"> сделана проверка на эти условия, и необходимые для устранения некоторых случаев преобразования). </w:t>
+      </w:r>
+    </w:p>
+    <w:p>
+      <w:pPr>
+        <w:shd w:val="clear" w:color="auto" w:fill="FFFFFF"/>
+        <w:spacing w:before="60" w:after="100" w:afterAutospacing="1" w:line="240" w:lineRule="auto"/>
+        <w:rPr>
+          <w:rFonts w:eastAsia="Times New Roman" w:cstheme="minorHAnsi"/>
+          <w:color w:val="24292F"/>
+          <w:sz w:val="28"/>
+          <w:szCs w:val="28"/>
+          <w:lang w:eastAsia="ru-RU"/>
+        </w:rPr>
+      </w:pPr>
+      <w:r>
+        <w:rPr>
+          <w:rFonts w:eastAsia="Times New Roman" w:cstheme="minorHAnsi"/>
+          <w:color w:val="24292F"/>
+          <w:sz w:val="28"/>
+          <w:szCs w:val="28"/>
+          <w:lang w:eastAsia="ru-RU"/>
+        </w:rPr>
+        <w:t xml:space="preserve">Для построения сглаженных линий используется алгоритм Ву. Между каждыми точками пиксели окрашиваются в цвет зависящий от расстояния до точки. Все построения происходят на созданном полотне </w:t>
+      </w:r>
+      <w:r>
+        <w:rPr>
+          <w:rFonts w:eastAsia="Times New Roman" w:cstheme="minorHAnsi"/>
+          <w:color w:val="24292F"/>
+          <w:sz w:val="28"/>
+          <w:szCs w:val="28"/>
+          <w:lang w:val="en-US" w:eastAsia="ru-RU"/>
+        </w:rPr>
+        <w:t>QImage.</w:t>
+      </w:r>
+      <w:bookmarkStart w:id="0" w:name="_GoBack"/>
+      <w:bookmarkEnd w:id="0"/>
+    </w:p>
+    <w:p>
+      <w:pPr>
+        <w:shd w:val="clear" w:color="auto" w:fill="FFFFFF"/>
+        <w:spacing w:before="60" w:after="100" w:afterAutospacing="1" w:line="240" w:lineRule="auto"/>
+        <w:rPr>
+          <w:rFonts w:eastAsia="Times New Roman" w:cstheme="minorHAnsi"/>
+          <w:color w:val="24292F"/>
+          <w:sz w:val="28"/>
+          <w:szCs w:val="28"/>
+          <w:lang w:eastAsia="ru-RU"/>
+        </w:rPr>
+      </w:pPr>
+      <w:r>
+        <w:rPr>
+          <w:rFonts w:eastAsia="Times New Roman" w:cstheme="minorHAnsi"/>
+          <w:color w:val="24292F"/>
+          <w:sz w:val="28"/>
+          <w:szCs w:val="28"/>
+          <w:lang w:eastAsia="ru-RU"/>
+        </w:rPr>
+        <w:t xml:space="preserve">Работа с графиками реализована с помощью библиотеки </w:t>
+      </w:r>
+      <w:r>
+        <w:rPr>
+          <w:rFonts w:eastAsia="Times New Roman" w:cstheme="minorHAnsi"/>
+          <w:color w:val="24292F"/>
+          <w:sz w:val="28"/>
+          <w:szCs w:val="28"/>
+          <w:lang w:val="en-US" w:eastAsia="ru-RU"/>
+        </w:rPr>
+        <w:t>qcustomplot</w:t>
+      </w:r>
+      <w:r>
+        <w:rPr>
+          <w:rFonts w:eastAsia="Times New Roman" w:cstheme="minorHAnsi"/>
+          <w:color w:val="24292F"/>
+          <w:sz w:val="28"/>
+          <w:szCs w:val="28"/>
+          <w:lang w:eastAsia="ru-RU"/>
+        </w:rPr>
+        <w:t>.</w:t>
+      </w:r>
+    </w:p>
+    <w:p>
+      <w:pPr>
+        <w:rPr>
+          <w:sz w:val="28"/>
+          <w:szCs w:val="28"/>
+        </w:rPr>
+      </w:pPr>
+    </w:p>
+    <w:p>
+      <w:pPr>
+        <w:rPr>
+          <w:sz w:val="28"/>
+          <w:szCs w:val="28"/>
+        </w:rPr>
+      </w:pPr>
+    </w:p>
     <w:sectPr>
       <w:pgSz w:w="11906" w:h="16838"/>
       <w:pgMar w:top="1134" w:right="850" w:bottom="1134" w:left="1701" w:header="708" w:footer="708" w:gutter="0"/>
